--- a/7 лаба/отчет.docx
+++ b/7 лаба/отчет.docx
@@ -15,9 +15,6 @@
       <w:pPr>
         <w:spacing w:after="0" w:line="276" w:lineRule="auto"/>
         <w:ind w:firstLine="0"/>
-        <w:rPr>
-          <w:lang w:val="en-US"/>
-        </w:rPr>
       </w:pPr>
       <w:proofErr w:type="spellStart"/>
       <w:r>
@@ -28,9 +25,6 @@
       </w:r>
       <w:proofErr w:type="spellEnd"/>
       <w:r>
-        <w:rPr>
-          <w:lang w:val="en-US"/>
-        </w:rPr>
         <w:t xml:space="preserve">: </w:t>
       </w:r>
       <w:hyperlink r:id="rId7" w:history="1">
@@ -39,7 +33,89 @@
             <w:rStyle w:val="a3"/>
             <w:lang w:val="en-US"/>
           </w:rPr>
-          <w:t>https://github.com/LizaVeremeva/-Real-Time-Systems</w:t>
+          <w:t>https</w:t>
+        </w:r>
+        <w:r>
+          <w:rPr>
+            <w:rStyle w:val="a3"/>
+          </w:rPr>
+          <w:t>://</w:t>
+        </w:r>
+        <w:proofErr w:type="spellStart"/>
+        <w:r>
+          <w:rPr>
+            <w:rStyle w:val="a3"/>
+            <w:lang w:val="en-US"/>
+          </w:rPr>
+          <w:t>github</w:t>
+        </w:r>
+        <w:proofErr w:type="spellEnd"/>
+        <w:r>
+          <w:rPr>
+            <w:rStyle w:val="a3"/>
+          </w:rPr>
+          <w:t>.</w:t>
+        </w:r>
+        <w:r>
+          <w:rPr>
+            <w:rStyle w:val="a3"/>
+            <w:lang w:val="en-US"/>
+          </w:rPr>
+          <w:t>com</w:t>
+        </w:r>
+        <w:r>
+          <w:rPr>
+            <w:rStyle w:val="a3"/>
+          </w:rPr>
+          <w:t>/</w:t>
+        </w:r>
+        <w:proofErr w:type="spellStart"/>
+        <w:r>
+          <w:rPr>
+            <w:rStyle w:val="a3"/>
+            <w:lang w:val="en-US"/>
+          </w:rPr>
+          <w:t>LizaVeremeva</w:t>
+        </w:r>
+        <w:proofErr w:type="spellEnd"/>
+        <w:r>
+          <w:rPr>
+            <w:rStyle w:val="a3"/>
+          </w:rPr>
+          <w:t>/-</w:t>
+        </w:r>
+        <w:r>
+          <w:rPr>
+            <w:rStyle w:val="a3"/>
+            <w:lang w:val="en-US"/>
+          </w:rPr>
+          <w:t>Real</w:t>
+        </w:r>
+        <w:r>
+          <w:rPr>
+            <w:rStyle w:val="a3"/>
+          </w:rPr>
+          <w:t>-</w:t>
+        </w:r>
+        <w:r>
+          <w:rPr>
+            <w:rStyle w:val="a3"/>
+            <w:lang w:val="en-US"/>
+          </w:rPr>
+          <w:t>Time</w:t>
+        </w:r>
+        <w:r>
+          <w:rPr>
+            <w:rStyle w:val="a3"/>
+          </w:rPr>
+          <w:t>-</w:t>
+        </w:r>
+        <w:r>
+          <w:rPr>
+            <w:rStyle w:val="a3"/>
+            <w:lang w:val="en-US"/>
+          </w:rPr>
+          <w:t>Systems</w:t>
         </w:r>
       </w:hyperlink>
     </w:p>
@@ -58,6 +134,10 @@
         <w:ind w:firstLine="0"/>
       </w:pPr>
       <w:r>
+        <w:rPr>
+          <w:noProof/>
+          <w:lang w:eastAsia="ru-RU"/>
+        </w:rPr>
         <w:drawing>
           <wp:inline distT="0" distB="0" distL="0" distR="0" wp14:anchorId="7C5723EF" wp14:editId="4C988BB9">
             <wp:extent cx="2519913" cy="3435350"/>
@@ -95,6 +175,10 @@
         </w:drawing>
       </w:r>
       <w:r>
+        <w:rPr>
+          <w:noProof/>
+          <w:lang w:eastAsia="ru-RU"/>
+        </w:rPr>
         <w:drawing>
           <wp:inline distT="0" distB="0" distL="0" distR="0" wp14:anchorId="029CE4F0" wp14:editId="059568F7">
             <wp:extent cx="3360823" cy="3401060"/>
@@ -246,10 +330,7 @@
       </w:r>
       <w:proofErr w:type="spellEnd"/>
       <w:r>
-        <w:t xml:space="preserve"> </w:t>
-      </w:r>
-      <w:r>
-        <w:t>протокол без гарантий доставки.</w:t>
+        <w:t xml:space="preserve"> протокол без гарантий доставки.</w:t>
       </w:r>
     </w:p>
     <w:p>
@@ -267,10 +348,7 @@
         <w:ind w:firstLine="0"/>
       </w:pPr>
       <w:r>
-        <w:t xml:space="preserve">Сокет — конечная точка сетевого взаимодействия. </w:t>
-      </w:r>
-      <w:r>
-        <w:t>Атрибуты: домен, тип, протокол.</w:t>
+        <w:t>Сокет — конечная точка сетевого взаимодействия. Атрибуты: домен, тип, протокол.</w:t>
       </w:r>
     </w:p>
     <w:p>
@@ -404,10 +482,7 @@
       </w:r>
       <w:proofErr w:type="spellStart"/>
       <w:r>
-        <w:t>recvfro</w:t>
-      </w:r>
-      <w:r>
-        <w:t>m</w:t>
+        <w:t>recvfrom</w:t>
       </w:r>
       <w:proofErr w:type="spellEnd"/>
       <w:r>
@@ -435,10 +510,7 @@
       <w:proofErr w:type="spellStart"/>
       <w:proofErr w:type="gramStart"/>
       <w:r>
-        <w:t>setsock</w:t>
-      </w:r>
-      <w:r>
-        <w:t>opt</w:t>
+        <w:t>setsockopt</w:t>
       </w:r>
       <w:proofErr w:type="spellEnd"/>
       <w:r>
@@ -482,10 +554,7 @@
       </w:r>
       <w:proofErr w:type="spellEnd"/>
       <w:r>
-        <w:t>,</w:t>
-      </w:r>
-      <w:r>
-        <w:t xml:space="preserve"> таймаут 30 секунд бездействия.</w:t>
+        <w:t>, таймаут 30 секунд бездействия.</w:t>
       </w:r>
     </w:p>
     <w:p>
@@ -545,13 +614,1159 @@
         <w:t>() может принимать входящие соединения.</w:t>
       </w:r>
     </w:p>
+    <w:p>
+      <w:pPr>
+        <w:spacing w:after="0"/>
+        <w:ind w:firstLine="0"/>
+      </w:pPr>
+    </w:p>
+    <w:p>
+      <w:pPr>
+        <w:spacing w:after="0"/>
+        <w:ind w:firstLine="0"/>
+      </w:pPr>
+      <w:r>
+        <w:t>Результат</w:t>
+      </w:r>
+    </w:p>
+    <w:p>
+      <w:pPr>
+        <w:spacing w:after="0"/>
+        <w:ind w:firstLine="0"/>
+      </w:pPr>
+      <w:r>
+        <w:drawing>
+          <wp:inline distT="0" distB="0" distL="0" distR="0" wp14:anchorId="2E3D0C94" wp14:editId="54EF19F1">
+            <wp:extent cx="3804157" cy="2114550"/>
+            <wp:effectExtent l="0" t="0" r="6350" b="0"/>
+            <wp:docPr id="5" name="Рисунок 5"/>
+            <wp:cNvGraphicFramePr>
+              <a:graphicFrameLocks xmlns:a="http://schemas.openxmlformats.org/drawingml/2006/main" noChangeAspect="1"/>
+            </wp:cNvGraphicFramePr>
+            <a:graphic xmlns:a="http://schemas.openxmlformats.org/drawingml/2006/main">
+              <a:graphicData uri="http://schemas.openxmlformats.org/drawingml/2006/picture">
+                <pic:pic xmlns:pic="http://schemas.openxmlformats.org/drawingml/2006/picture">
+                  <pic:nvPicPr>
+                    <pic:cNvPr id="1" name=""/>
+                    <pic:cNvPicPr/>
+                  </pic:nvPicPr>
+                  <pic:blipFill>
+                    <a:blip r:embed="rId10"/>
+                    <a:stretch>
+                      <a:fillRect/>
+                    </a:stretch>
+                  </pic:blipFill>
+                  <pic:spPr>
+                    <a:xfrm>
+                      <a:off x="0" y="0"/>
+                      <a:ext cx="3813217" cy="2119586"/>
+                    </a:xfrm>
+                    <a:prstGeom prst="rect">
+                      <a:avLst/>
+                    </a:prstGeom>
+                  </pic:spPr>
+                </pic:pic>
+              </a:graphicData>
+            </a:graphic>
+          </wp:inline>
+        </w:drawing>
+      </w:r>
+    </w:p>
+    <w:p>
+      <w:pPr>
+        <w:spacing w:after="0"/>
+        <w:ind w:firstLine="0"/>
+        <w:rPr>
+          <w:b/>
+          <w:bCs/>
+        </w:rPr>
+      </w:pPr>
+      <w:r>
+        <w:rPr>
+          <w:b/>
+          <w:bCs/>
+        </w:rPr>
+        <w:t>Объяснение работы сервера:</w:t>
+      </w:r>
+    </w:p>
+    <w:p>
+      <w:pPr>
+        <w:numPr>
+          <w:ilvl w:val="0"/>
+          <w:numId w:val="3"/>
+        </w:numPr>
+        <w:spacing w:after="0"/>
+      </w:pPr>
+      <w:r>
+        <w:rPr>
+          <w:b/>
+          <w:bCs/>
+        </w:rPr>
+        <w:t xml:space="preserve">Инициализация </w:t>
+      </w:r>
+      <w:proofErr w:type="spellStart"/>
+      <w:r>
+        <w:rPr>
+          <w:b/>
+          <w:bCs/>
+        </w:rPr>
+        <w:t>WinSock</w:t>
+      </w:r>
+      <w:proofErr w:type="spellEnd"/>
+      <w:r>
+        <w:t>:</w:t>
+      </w:r>
+    </w:p>
+    <w:p>
+      <w:pPr>
+        <w:numPr>
+          <w:ilvl w:val="1"/>
+          <w:numId w:val="3"/>
+        </w:numPr>
+        <w:spacing w:after="0"/>
+      </w:pPr>
+      <w:r>
+        <w:t>Создаётся структура WSADATA для хранения информации о версии сокета</w:t>
+      </w:r>
+    </w:p>
+    <w:p>
+      <w:pPr>
+        <w:numPr>
+          <w:ilvl w:val="1"/>
+          <w:numId w:val="3"/>
+        </w:numPr>
+        <w:spacing w:after="0"/>
+      </w:pPr>
+      <w:r>
+        <w:t>Устанавливается версия 2.2 через </w:t>
+      </w:r>
+      <w:proofErr w:type="gramStart"/>
+      <w:r>
+        <w:t>MAKEWORD(</w:t>
+      </w:r>
+      <w:proofErr w:type="gramEnd"/>
+      <w:r>
+        <w:t>2, 2)</w:t>
+      </w:r>
+    </w:p>
+    <w:p>
+      <w:pPr>
+        <w:numPr>
+          <w:ilvl w:val="1"/>
+          <w:numId w:val="3"/>
+        </w:numPr>
+        <w:spacing w:after="0"/>
+      </w:pPr>
+      <w:r>
+        <w:t>Вызывается </w:t>
+      </w:r>
+      <w:proofErr w:type="spellStart"/>
+      <w:proofErr w:type="gramStart"/>
+      <w:r>
+        <w:t>WSAStartup</w:t>
+      </w:r>
+      <w:proofErr w:type="spellEnd"/>
+      <w:r>
+        <w:t>(</w:t>
+      </w:r>
+      <w:proofErr w:type="gramEnd"/>
+      <w:r>
+        <w:t>) для инициализации библиотеки</w:t>
+      </w:r>
+    </w:p>
+    <w:p>
+      <w:pPr>
+        <w:numPr>
+          <w:ilvl w:val="0"/>
+          <w:numId w:val="3"/>
+        </w:numPr>
+        <w:spacing w:after="0"/>
+      </w:pPr>
+      <w:r>
+        <w:rPr>
+          <w:b/>
+          <w:bCs/>
+        </w:rPr>
+        <w:t>Создание сокета</w:t>
+      </w:r>
+      <w:r>
+        <w:t>:</w:t>
+      </w:r>
+    </w:p>
+    <w:p>
+      <w:pPr>
+        <w:numPr>
+          <w:ilvl w:val="1"/>
+          <w:numId w:val="3"/>
+        </w:numPr>
+        <w:spacing w:after="0"/>
+        <w:rPr>
+          <w:lang w:val="en-US"/>
+        </w:rPr>
+      </w:pPr>
+      <w:r>
+        <w:rPr>
+          <w:lang w:val="en-US"/>
+        </w:rPr>
+        <w:t>socket(AF_INET, SOCK_DGRAM, 0) </w:t>
+      </w:r>
+      <w:r>
+        <w:t>создаёт</w:t>
+      </w:r>
+      <w:r>
+        <w:rPr>
+          <w:lang w:val="en-US"/>
+        </w:rPr>
+        <w:t xml:space="preserve"> UDP-</w:t>
+      </w:r>
+      <w:r>
+        <w:t>сокет</w:t>
+      </w:r>
+    </w:p>
+    <w:p>
+      <w:pPr>
+        <w:numPr>
+          <w:ilvl w:val="1"/>
+          <w:numId w:val="3"/>
+        </w:numPr>
+        <w:spacing w:after="0"/>
+      </w:pPr>
+      <w:r>
+        <w:t>AF_INET указывает на использование IPv4</w:t>
+      </w:r>
+    </w:p>
+    <w:p>
+      <w:pPr>
+        <w:numPr>
+          <w:ilvl w:val="1"/>
+          <w:numId w:val="3"/>
+        </w:numPr>
+        <w:spacing w:after="0"/>
+      </w:pPr>
+      <w:r>
+        <w:t xml:space="preserve">SOCK_DGRAM определяет тип сокета как </w:t>
+      </w:r>
+      <w:proofErr w:type="spellStart"/>
+      <w:r>
+        <w:t>датаграммный</w:t>
+      </w:r>
+      <w:proofErr w:type="spellEnd"/>
+      <w:r>
+        <w:t xml:space="preserve"> (UDP)</w:t>
+      </w:r>
+    </w:p>
+    <w:p>
+      <w:pPr>
+        <w:numPr>
+          <w:ilvl w:val="0"/>
+          <w:numId w:val="3"/>
+        </w:numPr>
+        <w:spacing w:after="0"/>
+      </w:pPr>
+      <w:r>
+        <w:rPr>
+          <w:b/>
+          <w:bCs/>
+        </w:rPr>
+        <w:t>Настройка адреса сервера</w:t>
+      </w:r>
+      <w:r>
+        <w:t>:</w:t>
+      </w:r>
+    </w:p>
+    <w:p>
+      <w:pPr>
+        <w:numPr>
+          <w:ilvl w:val="1"/>
+          <w:numId w:val="3"/>
+        </w:numPr>
+        <w:spacing w:after="0"/>
+      </w:pPr>
+      <w:r>
+        <w:t>ADDR_ANY позволяет принимать соединения на любом доступном IP</w:t>
+      </w:r>
+    </w:p>
+    <w:p>
+      <w:pPr>
+        <w:numPr>
+          <w:ilvl w:val="1"/>
+          <w:numId w:val="3"/>
+        </w:numPr>
+        <w:spacing w:after="0"/>
+      </w:pPr>
+      <w:r>
+        <w:lastRenderedPageBreak/>
+        <w:t>Порт устанавливается как 54000 с преобразованием в сетевой порядок байт</w:t>
+      </w:r>
+    </w:p>
+    <w:p>
+      <w:pPr>
+        <w:numPr>
+          <w:ilvl w:val="0"/>
+          <w:numId w:val="3"/>
+        </w:numPr>
+        <w:spacing w:after="0"/>
+      </w:pPr>
+      <w:r>
+        <w:rPr>
+          <w:b/>
+          <w:bCs/>
+        </w:rPr>
+        <w:t>Привязка сокета</w:t>
+      </w:r>
+      <w:r>
+        <w:t>:</w:t>
+      </w:r>
+    </w:p>
+    <w:p>
+      <w:pPr>
+        <w:numPr>
+          <w:ilvl w:val="1"/>
+          <w:numId w:val="3"/>
+        </w:numPr>
+        <w:spacing w:after="0"/>
+      </w:pPr>
+      <w:proofErr w:type="spellStart"/>
+      <w:proofErr w:type="gramStart"/>
+      <w:r>
+        <w:t>bind</w:t>
+      </w:r>
+      <w:proofErr w:type="spellEnd"/>
+      <w:r>
+        <w:t>(</w:t>
+      </w:r>
+      <w:proofErr w:type="gramEnd"/>
+      <w:r>
+        <w:t>) связывает сокет с указанным адресом и портом</w:t>
+      </w:r>
+    </w:p>
+    <w:p>
+      <w:pPr>
+        <w:numPr>
+          <w:ilvl w:val="0"/>
+          <w:numId w:val="3"/>
+        </w:numPr>
+        <w:spacing w:after="0"/>
+      </w:pPr>
+      <w:r>
+        <w:rPr>
+          <w:b/>
+          <w:bCs/>
+        </w:rPr>
+        <w:t>Жизненный цикл сервера</w:t>
+      </w:r>
+      <w:r>
+        <w:t>:</w:t>
+      </w:r>
+    </w:p>
+    <w:p>
+      <w:pPr>
+        <w:numPr>
+          <w:ilvl w:val="1"/>
+          <w:numId w:val="3"/>
+        </w:numPr>
+        <w:spacing w:after="0"/>
+      </w:pPr>
+      <w:r>
+        <w:t>Бесконечный цикл приёма сообщений</w:t>
+      </w:r>
+    </w:p>
+    <w:p>
+      <w:pPr>
+        <w:numPr>
+          <w:ilvl w:val="1"/>
+          <w:numId w:val="3"/>
+        </w:numPr>
+        <w:spacing w:after="0"/>
+      </w:pPr>
+      <w:r>
+        <w:t>Очистка буферов перед каждым приёмом</w:t>
+      </w:r>
+    </w:p>
+    <w:p>
+      <w:pPr>
+        <w:numPr>
+          <w:ilvl w:val="1"/>
+          <w:numId w:val="3"/>
+        </w:numPr>
+        <w:spacing w:after="0"/>
+      </w:pPr>
+      <w:proofErr w:type="spellStart"/>
+      <w:proofErr w:type="gramStart"/>
+      <w:r>
+        <w:t>recvfrom</w:t>
+      </w:r>
+      <w:proofErr w:type="spellEnd"/>
+      <w:r>
+        <w:t>(</w:t>
+      </w:r>
+      <w:proofErr w:type="gramEnd"/>
+      <w:r>
+        <w:t>) ожидает и принимает данные</w:t>
+      </w:r>
+    </w:p>
+    <w:p>
+      <w:pPr>
+        <w:numPr>
+          <w:ilvl w:val="1"/>
+          <w:numId w:val="3"/>
+        </w:numPr>
+        <w:spacing w:after="0"/>
+      </w:pPr>
+      <w:r>
+        <w:t>Преобразование IP-адреса клиента в читаемый формат</w:t>
+      </w:r>
+    </w:p>
+    <w:p>
+      <w:pPr>
+        <w:numPr>
+          <w:ilvl w:val="1"/>
+          <w:numId w:val="3"/>
+        </w:numPr>
+        <w:spacing w:after="0"/>
+      </w:pPr>
+      <w:r>
+        <w:t>Вывод полученного сообщения</w:t>
+      </w:r>
+    </w:p>
+    <w:p>
+      <w:pPr>
+        <w:spacing w:after="0"/>
+        <w:ind w:firstLine="0"/>
+      </w:pPr>
+      <w:bookmarkStart w:id="0" w:name="_GoBack"/>
+      <w:bookmarkEnd w:id="0"/>
+    </w:p>
+    <w:p>
+      <w:pPr>
+        <w:spacing w:after="0"/>
+        <w:ind w:firstLine="0"/>
+        <w:rPr>
+          <w:b/>
+          <w:bCs/>
+        </w:rPr>
+      </w:pPr>
+      <w:r>
+        <w:rPr>
+          <w:b/>
+          <w:bCs/>
+        </w:rPr>
+        <w:t>Объяснение работы клиента:</w:t>
+      </w:r>
+    </w:p>
+    <w:p>
+      <w:pPr>
+        <w:numPr>
+          <w:ilvl w:val="0"/>
+          <w:numId w:val="2"/>
+        </w:numPr>
+        <w:spacing w:after="0"/>
+      </w:pPr>
+      <w:r>
+        <w:rPr>
+          <w:b/>
+          <w:bCs/>
+        </w:rPr>
+        <w:t xml:space="preserve">Инициализация </w:t>
+      </w:r>
+      <w:proofErr w:type="spellStart"/>
+      <w:r>
+        <w:rPr>
+          <w:b/>
+          <w:bCs/>
+        </w:rPr>
+        <w:t>WinSock</w:t>
+      </w:r>
+      <w:proofErr w:type="spellEnd"/>
+      <w:r>
+        <w:t> аналогична серверу</w:t>
+      </w:r>
+    </w:p>
+    <w:p>
+      <w:pPr>
+        <w:numPr>
+          <w:ilvl w:val="0"/>
+          <w:numId w:val="2"/>
+        </w:numPr>
+        <w:spacing w:after="0"/>
+      </w:pPr>
+      <w:r>
+        <w:rPr>
+          <w:b/>
+          <w:bCs/>
+        </w:rPr>
+        <w:t>Настройка адреса сервера</w:t>
+      </w:r>
+      <w:r>
+        <w:t>:</w:t>
+      </w:r>
+    </w:p>
+    <w:p>
+      <w:pPr>
+        <w:numPr>
+          <w:ilvl w:val="1"/>
+          <w:numId w:val="2"/>
+        </w:numPr>
+        <w:spacing w:after="0"/>
+      </w:pPr>
+      <w:r>
+        <w:t xml:space="preserve">Указывается IP-адрес сервера (127.0.0.1 - </w:t>
+      </w:r>
+      <w:proofErr w:type="spellStart"/>
+      <w:r>
+        <w:t>localhost</w:t>
+      </w:r>
+      <w:proofErr w:type="spellEnd"/>
+      <w:r>
+        <w:t>)</w:t>
+      </w:r>
+    </w:p>
+    <w:p>
+      <w:pPr>
+        <w:numPr>
+          <w:ilvl w:val="1"/>
+          <w:numId w:val="2"/>
+        </w:numPr>
+        <w:spacing w:after="0"/>
+      </w:pPr>
+      <w:r>
+        <w:t>Порт должен совпадать с портом сервера (54000)</w:t>
+      </w:r>
+    </w:p>
+    <w:p>
+      <w:pPr>
+        <w:numPr>
+          <w:ilvl w:val="0"/>
+          <w:numId w:val="2"/>
+        </w:numPr>
+        <w:spacing w:after="0"/>
+      </w:pPr>
+      <w:r>
+        <w:rPr>
+          <w:b/>
+          <w:bCs/>
+        </w:rPr>
+        <w:t>Создание UDP-сокета</w:t>
+      </w:r>
+    </w:p>
+    <w:p>
+      <w:pPr>
+        <w:numPr>
+          <w:ilvl w:val="0"/>
+          <w:numId w:val="2"/>
+        </w:numPr>
+        <w:spacing w:after="0"/>
+      </w:pPr>
+      <w:r>
+        <w:rPr>
+          <w:b/>
+          <w:bCs/>
+        </w:rPr>
+        <w:t>Цикл отправки сообщений</w:t>
+      </w:r>
+      <w:r>
+        <w:t>:</w:t>
+      </w:r>
+    </w:p>
+    <w:p>
+      <w:pPr>
+        <w:numPr>
+          <w:ilvl w:val="1"/>
+          <w:numId w:val="2"/>
+        </w:numPr>
+        <w:spacing w:after="0"/>
+      </w:pPr>
+      <w:r>
+        <w:t>Чтение ввода пользователя</w:t>
+      </w:r>
+    </w:p>
+    <w:p>
+      <w:pPr>
+        <w:numPr>
+          <w:ilvl w:val="1"/>
+          <w:numId w:val="2"/>
+        </w:numPr>
+        <w:spacing w:after="0"/>
+      </w:pPr>
+      <w:r>
+        <w:t>Отправка через </w:t>
+      </w:r>
+      <w:proofErr w:type="spellStart"/>
+      <w:proofErr w:type="gramStart"/>
+      <w:r>
+        <w:t>sendto</w:t>
+      </w:r>
+      <w:proofErr w:type="spellEnd"/>
+      <w:r>
+        <w:t>(</w:t>
+      </w:r>
+      <w:proofErr w:type="gramEnd"/>
+      <w:r>
+        <w:t>)</w:t>
+      </w:r>
+    </w:p>
+    <w:p>
+      <w:pPr>
+        <w:numPr>
+          <w:ilvl w:val="1"/>
+          <w:numId w:val="2"/>
+        </w:numPr>
+        <w:spacing w:after="0"/>
+      </w:pPr>
+      <w:r>
+        <w:t>Проверка успешности отправки</w:t>
+      </w:r>
+    </w:p>
+    <w:p>
+      <w:pPr>
+        <w:spacing w:after="0"/>
+        <w:ind w:firstLine="0"/>
+      </w:pPr>
+    </w:p>
+    <w:p>
+      <w:pPr>
+        <w:spacing w:after="0"/>
+        <w:ind w:firstLine="0"/>
+        <w:rPr>
+          <w:b/>
+          <w:bCs/>
+        </w:rPr>
+      </w:pPr>
+      <w:r>
+        <w:rPr>
+          <w:b/>
+          <w:bCs/>
+        </w:rPr>
+        <w:t>Сравнение UDP и TCP:</w:t>
+      </w:r>
+    </w:p>
+    <w:tbl>
+      <w:tblPr>
+        <w:tblW w:w="9570" w:type="dxa"/>
+        <w:tblCellMar>
+          <w:top w:w="15" w:type="dxa"/>
+          <w:left w:w="15" w:type="dxa"/>
+          <w:bottom w:w="15" w:type="dxa"/>
+          <w:right w:w="15" w:type="dxa"/>
+        </w:tblCellMar>
+        <w:tblLook w:val="04A0" w:firstRow="1" w:lastRow="0" w:firstColumn="1" w:lastColumn="0" w:noHBand="0" w:noVBand="1"/>
+      </w:tblPr>
+      <w:tblGrid>
+        <w:gridCol w:w="2155"/>
+        <w:gridCol w:w="3819"/>
+        <w:gridCol w:w="3596"/>
+      </w:tblGrid>
+      <w:tr>
+        <w:trPr>
+          <w:tblHeader/>
+        </w:trPr>
+        <w:tc>
+          <w:tcPr>
+            <w:tcW w:w="0" w:type="auto"/>
+            <w:tcBorders>
+              <w:top w:val="nil"/>
+            </w:tcBorders>
+            <w:tcMar>
+              <w:top w:w="150" w:type="dxa"/>
+              <w:left w:w="0" w:type="dxa"/>
+              <w:bottom w:w="150" w:type="dxa"/>
+              <w:right w:w="240" w:type="dxa"/>
+            </w:tcMar>
+            <w:vAlign w:val="center"/>
+            <w:hideMark/>
+          </w:tcPr>
+          <w:p>
+            <w:pPr>
+              <w:spacing w:after="0"/>
+              <w:ind w:firstLine="0"/>
+            </w:pPr>
+            <w:r>
+              <w:t>Параметр</w:t>
+            </w:r>
+          </w:p>
+        </w:tc>
+        <w:tc>
+          <w:tcPr>
+            <w:tcW w:w="0" w:type="auto"/>
+            <w:tcBorders>
+              <w:top w:val="nil"/>
+            </w:tcBorders>
+            <w:tcMar>
+              <w:top w:w="150" w:type="dxa"/>
+              <w:left w:w="240" w:type="dxa"/>
+              <w:bottom w:w="150" w:type="dxa"/>
+              <w:right w:w="240" w:type="dxa"/>
+            </w:tcMar>
+            <w:vAlign w:val="center"/>
+            <w:hideMark/>
+          </w:tcPr>
+          <w:p>
+            <w:pPr>
+              <w:spacing w:after="0"/>
+              <w:ind w:firstLine="0"/>
+            </w:pPr>
+            <w:r>
+              <w:t>UDP</w:t>
+            </w:r>
+          </w:p>
+        </w:tc>
+        <w:tc>
+          <w:tcPr>
+            <w:tcW w:w="0" w:type="auto"/>
+            <w:tcBorders>
+              <w:top w:val="nil"/>
+            </w:tcBorders>
+            <w:tcMar>
+              <w:top w:w="150" w:type="dxa"/>
+              <w:left w:w="240" w:type="dxa"/>
+              <w:bottom w:w="150" w:type="dxa"/>
+              <w:right w:w="240" w:type="dxa"/>
+            </w:tcMar>
+            <w:vAlign w:val="center"/>
+            <w:hideMark/>
+          </w:tcPr>
+          <w:p>
+            <w:pPr>
+              <w:spacing w:after="0"/>
+              <w:ind w:firstLine="0"/>
+            </w:pPr>
+            <w:r>
+              <w:t>TCP</w:t>
+            </w:r>
+          </w:p>
+        </w:tc>
+      </w:tr>
+      <w:tr>
+        <w:tc>
+          <w:tcPr>
+            <w:tcW w:w="0" w:type="auto"/>
+            <w:tcMar>
+              <w:top w:w="150" w:type="dxa"/>
+              <w:left w:w="0" w:type="dxa"/>
+              <w:bottom w:w="150" w:type="dxa"/>
+              <w:right w:w="240" w:type="dxa"/>
+            </w:tcMar>
+            <w:vAlign w:val="center"/>
+            <w:hideMark/>
+          </w:tcPr>
+          <w:p>
+            <w:pPr>
+              <w:spacing w:after="0"/>
+              <w:ind w:firstLine="0"/>
+            </w:pPr>
+            <w:r>
+              <w:t>Тип сокета</w:t>
+            </w:r>
+          </w:p>
+        </w:tc>
+        <w:tc>
+          <w:tcPr>
+            <w:tcW w:w="0" w:type="auto"/>
+            <w:tcMar>
+              <w:top w:w="150" w:type="dxa"/>
+              <w:left w:w="240" w:type="dxa"/>
+              <w:bottom w:w="150" w:type="dxa"/>
+              <w:right w:w="240" w:type="dxa"/>
+            </w:tcMar>
+            <w:vAlign w:val="center"/>
+            <w:hideMark/>
+          </w:tcPr>
+          <w:p>
+            <w:pPr>
+              <w:spacing w:after="0"/>
+              <w:ind w:firstLine="0"/>
+            </w:pPr>
+            <w:r>
+              <w:t>SOCK_DGRAM</w:t>
+            </w:r>
+          </w:p>
+        </w:tc>
+        <w:tc>
+          <w:tcPr>
+            <w:tcW w:w="0" w:type="auto"/>
+            <w:tcMar>
+              <w:top w:w="150" w:type="dxa"/>
+              <w:left w:w="240" w:type="dxa"/>
+              <w:bottom w:w="150" w:type="dxa"/>
+              <w:right w:w="0" w:type="dxa"/>
+            </w:tcMar>
+            <w:vAlign w:val="center"/>
+            <w:hideMark/>
+          </w:tcPr>
+          <w:p>
+            <w:pPr>
+              <w:spacing w:after="0"/>
+              <w:ind w:firstLine="0"/>
+            </w:pPr>
+            <w:r>
+              <w:t>SOCK_STREAM</w:t>
+            </w:r>
+          </w:p>
+        </w:tc>
+      </w:tr>
+      <w:tr>
+        <w:tc>
+          <w:tcPr>
+            <w:tcW w:w="0" w:type="auto"/>
+            <w:tcMar>
+              <w:top w:w="150" w:type="dxa"/>
+              <w:left w:w="0" w:type="dxa"/>
+              <w:bottom w:w="150" w:type="dxa"/>
+              <w:right w:w="240" w:type="dxa"/>
+            </w:tcMar>
+            <w:vAlign w:val="center"/>
+            <w:hideMark/>
+          </w:tcPr>
+          <w:p>
+            <w:pPr>
+              <w:spacing w:after="0"/>
+              <w:ind w:firstLine="0"/>
+            </w:pPr>
+            <w:r>
+              <w:t>Соединение</w:t>
+            </w:r>
+          </w:p>
+        </w:tc>
+        <w:tc>
+          <w:tcPr>
+            <w:tcW w:w="0" w:type="auto"/>
+            <w:tcMar>
+              <w:top w:w="150" w:type="dxa"/>
+              <w:left w:w="240" w:type="dxa"/>
+              <w:bottom w:w="150" w:type="dxa"/>
+              <w:right w:w="240" w:type="dxa"/>
+            </w:tcMar>
+            <w:vAlign w:val="center"/>
+            <w:hideMark/>
+          </w:tcPr>
+          <w:p>
+            <w:pPr>
+              <w:spacing w:after="0"/>
+              <w:ind w:firstLine="0"/>
+            </w:pPr>
+            <w:r>
+              <w:t>Без соединения</w:t>
+            </w:r>
+          </w:p>
+        </w:tc>
+        <w:tc>
+          <w:tcPr>
+            <w:tcW w:w="0" w:type="auto"/>
+            <w:tcMar>
+              <w:top w:w="150" w:type="dxa"/>
+              <w:left w:w="240" w:type="dxa"/>
+              <w:bottom w:w="150" w:type="dxa"/>
+              <w:right w:w="0" w:type="dxa"/>
+            </w:tcMar>
+            <w:vAlign w:val="center"/>
+            <w:hideMark/>
+          </w:tcPr>
+          <w:p>
+            <w:pPr>
+              <w:spacing w:after="0"/>
+              <w:ind w:firstLine="0"/>
+            </w:pPr>
+            <w:r>
+              <w:t>С установкой соединения</w:t>
+            </w:r>
+          </w:p>
+        </w:tc>
+      </w:tr>
+      <w:tr>
+        <w:tc>
+          <w:tcPr>
+            <w:tcW w:w="0" w:type="auto"/>
+            <w:tcMar>
+              <w:top w:w="150" w:type="dxa"/>
+              <w:left w:w="0" w:type="dxa"/>
+              <w:bottom w:w="150" w:type="dxa"/>
+              <w:right w:w="240" w:type="dxa"/>
+            </w:tcMar>
+            <w:vAlign w:val="center"/>
+            <w:hideMark/>
+          </w:tcPr>
+          <w:p>
+            <w:pPr>
+              <w:spacing w:after="0"/>
+              <w:ind w:firstLine="0"/>
+            </w:pPr>
+            <w:r>
+              <w:t>Гарантии</w:t>
+            </w:r>
+          </w:p>
+        </w:tc>
+        <w:tc>
+          <w:tcPr>
+            <w:tcW w:w="0" w:type="auto"/>
+            <w:tcMar>
+              <w:top w:w="150" w:type="dxa"/>
+              <w:left w:w="240" w:type="dxa"/>
+              <w:bottom w:w="150" w:type="dxa"/>
+              <w:right w:w="240" w:type="dxa"/>
+            </w:tcMar>
+            <w:vAlign w:val="center"/>
+            <w:hideMark/>
+          </w:tcPr>
+          <w:p>
+            <w:pPr>
+              <w:spacing w:after="0"/>
+              <w:ind w:firstLine="0"/>
+            </w:pPr>
+            <w:r>
+              <w:t>Нет гарантий доставки</w:t>
+            </w:r>
+          </w:p>
+        </w:tc>
+        <w:tc>
+          <w:tcPr>
+            <w:tcW w:w="0" w:type="auto"/>
+            <w:tcMar>
+              <w:top w:w="150" w:type="dxa"/>
+              <w:left w:w="240" w:type="dxa"/>
+              <w:bottom w:w="150" w:type="dxa"/>
+              <w:right w:w="0" w:type="dxa"/>
+            </w:tcMar>
+            <w:vAlign w:val="center"/>
+            <w:hideMark/>
+          </w:tcPr>
+          <w:p>
+            <w:pPr>
+              <w:spacing w:after="0"/>
+              <w:ind w:firstLine="0"/>
+            </w:pPr>
+            <w:r>
+              <w:t>Гарантированная доставка</w:t>
+            </w:r>
+          </w:p>
+        </w:tc>
+      </w:tr>
+      <w:tr>
+        <w:tc>
+          <w:tcPr>
+            <w:tcW w:w="0" w:type="auto"/>
+            <w:tcMar>
+              <w:top w:w="150" w:type="dxa"/>
+              <w:left w:w="0" w:type="dxa"/>
+              <w:bottom w:w="150" w:type="dxa"/>
+              <w:right w:w="240" w:type="dxa"/>
+            </w:tcMar>
+            <w:vAlign w:val="center"/>
+            <w:hideMark/>
+          </w:tcPr>
+          <w:p>
+            <w:pPr>
+              <w:spacing w:after="0"/>
+              <w:ind w:firstLine="0"/>
+            </w:pPr>
+            <w:r>
+              <w:lastRenderedPageBreak/>
+              <w:t>Порядок</w:t>
+            </w:r>
+          </w:p>
+        </w:tc>
+        <w:tc>
+          <w:tcPr>
+            <w:tcW w:w="0" w:type="auto"/>
+            <w:tcMar>
+              <w:top w:w="150" w:type="dxa"/>
+              <w:left w:w="240" w:type="dxa"/>
+              <w:bottom w:w="150" w:type="dxa"/>
+              <w:right w:w="240" w:type="dxa"/>
+            </w:tcMar>
+            <w:vAlign w:val="center"/>
+            <w:hideMark/>
+          </w:tcPr>
+          <w:p>
+            <w:pPr>
+              <w:spacing w:after="0"/>
+              <w:ind w:firstLine="0"/>
+            </w:pPr>
+            <w:r>
+              <w:t>Порядок не гарантируется</w:t>
+            </w:r>
+          </w:p>
+        </w:tc>
+        <w:tc>
+          <w:tcPr>
+            <w:tcW w:w="0" w:type="auto"/>
+            <w:tcMar>
+              <w:top w:w="150" w:type="dxa"/>
+              <w:left w:w="240" w:type="dxa"/>
+              <w:bottom w:w="150" w:type="dxa"/>
+              <w:right w:w="0" w:type="dxa"/>
+            </w:tcMar>
+            <w:vAlign w:val="center"/>
+            <w:hideMark/>
+          </w:tcPr>
+          <w:p>
+            <w:pPr>
+              <w:spacing w:after="0"/>
+              <w:ind w:firstLine="0"/>
+            </w:pPr>
+            <w:r>
+              <w:t>Сохранение порядка</w:t>
+            </w:r>
+          </w:p>
+        </w:tc>
+      </w:tr>
+      <w:tr>
+        <w:tc>
+          <w:tcPr>
+            <w:tcW w:w="0" w:type="auto"/>
+            <w:tcMar>
+              <w:top w:w="150" w:type="dxa"/>
+              <w:left w:w="0" w:type="dxa"/>
+              <w:bottom w:w="150" w:type="dxa"/>
+              <w:right w:w="240" w:type="dxa"/>
+            </w:tcMar>
+            <w:vAlign w:val="center"/>
+            <w:hideMark/>
+          </w:tcPr>
+          <w:p>
+            <w:pPr>
+              <w:spacing w:after="0"/>
+              <w:ind w:firstLine="0"/>
+            </w:pPr>
+            <w:r>
+              <w:t>Контроль</w:t>
+            </w:r>
+          </w:p>
+        </w:tc>
+        <w:tc>
+          <w:tcPr>
+            <w:tcW w:w="0" w:type="auto"/>
+            <w:tcMar>
+              <w:top w:w="150" w:type="dxa"/>
+              <w:left w:w="240" w:type="dxa"/>
+              <w:bottom w:w="150" w:type="dxa"/>
+              <w:right w:w="240" w:type="dxa"/>
+            </w:tcMar>
+            <w:vAlign w:val="center"/>
+            <w:hideMark/>
+          </w:tcPr>
+          <w:p>
+            <w:pPr>
+              <w:spacing w:after="0"/>
+              <w:ind w:firstLine="0"/>
+            </w:pPr>
+            <w:r>
+              <w:t>Нет контроля перегрузки</w:t>
+            </w:r>
+          </w:p>
+        </w:tc>
+        <w:tc>
+          <w:tcPr>
+            <w:tcW w:w="0" w:type="auto"/>
+            <w:tcMar>
+              <w:top w:w="150" w:type="dxa"/>
+              <w:left w:w="240" w:type="dxa"/>
+              <w:bottom w:w="150" w:type="dxa"/>
+              <w:right w:w="0" w:type="dxa"/>
+            </w:tcMar>
+            <w:vAlign w:val="center"/>
+            <w:hideMark/>
+          </w:tcPr>
+          <w:p>
+            <w:pPr>
+              <w:spacing w:after="0"/>
+              <w:ind w:firstLine="0"/>
+            </w:pPr>
+            <w:r>
+              <w:t>Контроль перегрузки</w:t>
+            </w:r>
+          </w:p>
+        </w:tc>
+      </w:tr>
+      <w:tr>
+        <w:tc>
+          <w:tcPr>
+            <w:tcW w:w="0" w:type="auto"/>
+            <w:tcMar>
+              <w:top w:w="150" w:type="dxa"/>
+              <w:left w:w="0" w:type="dxa"/>
+              <w:bottom w:w="150" w:type="dxa"/>
+              <w:right w:w="240" w:type="dxa"/>
+            </w:tcMar>
+            <w:vAlign w:val="center"/>
+            <w:hideMark/>
+          </w:tcPr>
+          <w:p>
+            <w:pPr>
+              <w:spacing w:after="0"/>
+              <w:ind w:firstLine="0"/>
+            </w:pPr>
+            <w:r>
+              <w:t>Использование</w:t>
+            </w:r>
+          </w:p>
+        </w:tc>
+        <w:tc>
+          <w:tcPr>
+            <w:tcW w:w="0" w:type="auto"/>
+            <w:tcMar>
+              <w:top w:w="150" w:type="dxa"/>
+              <w:left w:w="240" w:type="dxa"/>
+              <w:bottom w:w="150" w:type="dxa"/>
+              <w:right w:w="240" w:type="dxa"/>
+            </w:tcMar>
+            <w:vAlign w:val="center"/>
+            <w:hideMark/>
+          </w:tcPr>
+          <w:p>
+            <w:pPr>
+              <w:spacing w:after="0"/>
+              <w:ind w:firstLine="0"/>
+            </w:pPr>
+            <w:r>
+              <w:t xml:space="preserve">Видео, </w:t>
+            </w:r>
+            <w:proofErr w:type="spellStart"/>
+            <w:r>
+              <w:t>VoIP</w:t>
+            </w:r>
+            <w:proofErr w:type="spellEnd"/>
+            <w:r>
+              <w:t>, DNS</w:t>
+            </w:r>
+          </w:p>
+        </w:tc>
+        <w:tc>
+          <w:tcPr>
+            <w:tcW w:w="0" w:type="auto"/>
+            <w:tcMar>
+              <w:top w:w="150" w:type="dxa"/>
+              <w:left w:w="240" w:type="dxa"/>
+              <w:bottom w:w="150" w:type="dxa"/>
+              <w:right w:w="0" w:type="dxa"/>
+            </w:tcMar>
+            <w:vAlign w:val="center"/>
+            <w:hideMark/>
+          </w:tcPr>
+          <w:p>
+            <w:pPr>
+              <w:spacing w:after="0"/>
+              <w:ind w:firstLine="0"/>
+            </w:pPr>
+            <w:r>
+              <w:t>HTTP, FTP, SSH</w:t>
+            </w:r>
+          </w:p>
+        </w:tc>
+      </w:tr>
+    </w:tbl>
+    <w:p>
+      <w:pPr>
+        <w:spacing w:after="0"/>
+        <w:ind w:firstLine="0"/>
+      </w:pPr>
+    </w:p>
     <w:sectPr>
-      <w:headerReference w:type="even" r:id="rId10"/>
-      <w:headerReference w:type="default" r:id="rId11"/>
-      <w:footerReference w:type="even" r:id="rId12"/>
-      <w:footerReference w:type="default" r:id="rId13"/>
-      <w:headerReference w:type="first" r:id="rId14"/>
-      <w:footerReference w:type="first" r:id="rId15"/>
+      <w:headerReference w:type="even" r:id="rId11"/>
+      <w:headerReference w:type="default" r:id="rId12"/>
+      <w:footerReference w:type="even" r:id="rId13"/>
+      <w:footerReference w:type="default" r:id="rId14"/>
+      <w:headerReference w:type="first" r:id="rId15"/>
+      <w:footerReference w:type="first" r:id="rId16"/>
       <w:pgSz w:w="11906" w:h="16838"/>
       <w:pgMar w:top="1134" w:right="850" w:bottom="1134" w:left="1701" w:header="708" w:footer="708" w:gutter="0"/>
       <w:cols w:space="708"/>
@@ -672,8 +1887,6 @@
     <w:r>
       <w:t>Веремьева Лиза 3МО-1</w:t>
     </w:r>
-    <w:bookmarkStart w:id="0" w:name="_GoBack"/>
-    <w:bookmarkEnd w:id="0"/>
   </w:p>
 </w:hdr>
 </file>
@@ -681,9 +1894,9 @@
 <file path=word/numbering.xml><?xml version="1.0" encoding="utf-8"?>
 <w:numbering xmlns:wpc="http://schemas.microsoft.com/office/word/2010/wordprocessingCanvas" xmlns:cx="http://schemas.microsoft.com/office/drawing/2014/chartex" xmlns:cx1="http://schemas.microsoft.com/office/drawing/2015/9/8/chartex" xmlns:mc="http://schemas.openxmlformats.org/markup-compatibility/2006" xmlns:o="urn:schemas-microsoft-com:office:office" xmlns:r="http://schemas.openxmlformats.org/officeDocument/2006/relationships" xmlns:m="http://schemas.openxmlformats.org/officeDocument/2006/math" xmlns:v="urn:schemas-microsoft-com:vml" xmlns:wp14="http://schemas.microsoft.com/office/word/2010/wordprocessingDrawing" xmlns:wp="http://schemas.openxmlformats.org/drawingml/2006/wordprocessingDrawing" xmlns:w10="urn:schemas-microsoft-com:office:word" xmlns:w="http://schemas.openxmlformats.org/wordprocessingml/2006/main" xmlns:w14="http://schemas.microsoft.com/office/word/2010/wordml" xmlns:w15="http://schemas.microsoft.com/office/word/2012/wordml" xmlns:w16se="http://schemas.microsoft.com/office/word/2015/wordml/symex" xmlns:wpg="http://schemas.microsoft.com/office/word/2010/wordprocessingGroup" xmlns:wpi="http://schemas.microsoft.com/office/word/2010/wordprocessingInk" xmlns:wne="http://schemas.microsoft.com/office/word/2006/wordml" xmlns:wps="http://schemas.microsoft.com/office/word/2010/wordprocessingShape" mc:Ignorable="w14 w15 w16se wp14">
   <w:abstractNum w:abstractNumId="0" w15:restartNumberingAfterBreak="0">
-    <w:nsid w:val="4A975154"/>
+    <w:nsid w:val="49BA322B"/>
     <w:multiLevelType w:val="multilevel"/>
-    <w:tmpl w:val="8F60F640"/>
+    <w:tmpl w:val="C1543D8E"/>
     <w:lvl w:ilvl="0">
       <w:start w:val="1"/>
       <w:numFmt w:val="decimal"/>
@@ -797,7 +2010,247 @@
       </w:pPr>
     </w:lvl>
   </w:abstractNum>
+  <w:abstractNum w:abstractNumId="1" w15:restartNumberingAfterBreak="0">
+    <w:nsid w:val="4A975154"/>
+    <w:multiLevelType w:val="multilevel"/>
+    <w:tmpl w:val="8F60F640"/>
+    <w:lvl w:ilvl="0">
+      <w:start w:val="1"/>
+      <w:numFmt w:val="decimal"/>
+      <w:lvlText w:val="%1."/>
+      <w:lvlJc w:val="left"/>
+      <w:pPr>
+        <w:tabs>
+          <w:tab w:val="num" w:pos="720"/>
+        </w:tabs>
+        <w:ind w:left="720" w:hanging="360"/>
+      </w:pPr>
+    </w:lvl>
+    <w:lvl w:ilvl="1">
+      <w:start w:val="1"/>
+      <w:numFmt w:val="bullet"/>
+      <w:lvlText w:val="o"/>
+      <w:lvlJc w:val="left"/>
+      <w:pPr>
+        <w:tabs>
+          <w:tab w:val="num" w:pos="1440"/>
+        </w:tabs>
+        <w:ind w:left="1440" w:hanging="360"/>
+      </w:pPr>
+      <w:rPr>
+        <w:rFonts w:ascii="Courier New" w:hAnsi="Courier New" w:hint="default"/>
+        <w:sz w:val="20"/>
+      </w:rPr>
+    </w:lvl>
+    <w:lvl w:ilvl="2" w:tentative="1">
+      <w:start w:val="1"/>
+      <w:numFmt w:val="decimal"/>
+      <w:lvlText w:val="%3."/>
+      <w:lvlJc w:val="left"/>
+      <w:pPr>
+        <w:tabs>
+          <w:tab w:val="num" w:pos="2160"/>
+        </w:tabs>
+        <w:ind w:left="2160" w:hanging="360"/>
+      </w:pPr>
+    </w:lvl>
+    <w:lvl w:ilvl="3" w:tentative="1">
+      <w:start w:val="1"/>
+      <w:numFmt w:val="decimal"/>
+      <w:lvlText w:val="%4."/>
+      <w:lvlJc w:val="left"/>
+      <w:pPr>
+        <w:tabs>
+          <w:tab w:val="num" w:pos="2880"/>
+        </w:tabs>
+        <w:ind w:left="2880" w:hanging="360"/>
+      </w:pPr>
+    </w:lvl>
+    <w:lvl w:ilvl="4" w:tentative="1">
+      <w:start w:val="1"/>
+      <w:numFmt w:val="decimal"/>
+      <w:lvlText w:val="%5."/>
+      <w:lvlJc w:val="left"/>
+      <w:pPr>
+        <w:tabs>
+          <w:tab w:val="num" w:pos="3600"/>
+        </w:tabs>
+        <w:ind w:left="3600" w:hanging="360"/>
+      </w:pPr>
+    </w:lvl>
+    <w:lvl w:ilvl="5" w:tentative="1">
+      <w:start w:val="1"/>
+      <w:numFmt w:val="decimal"/>
+      <w:lvlText w:val="%6."/>
+      <w:lvlJc w:val="left"/>
+      <w:pPr>
+        <w:tabs>
+          <w:tab w:val="num" w:pos="4320"/>
+        </w:tabs>
+        <w:ind w:left="4320" w:hanging="360"/>
+      </w:pPr>
+    </w:lvl>
+    <w:lvl w:ilvl="6" w:tentative="1">
+      <w:start w:val="1"/>
+      <w:numFmt w:val="decimal"/>
+      <w:lvlText w:val="%7."/>
+      <w:lvlJc w:val="left"/>
+      <w:pPr>
+        <w:tabs>
+          <w:tab w:val="num" w:pos="5040"/>
+        </w:tabs>
+        <w:ind w:left="5040" w:hanging="360"/>
+      </w:pPr>
+    </w:lvl>
+    <w:lvl w:ilvl="7" w:tentative="1">
+      <w:start w:val="1"/>
+      <w:numFmt w:val="decimal"/>
+      <w:lvlText w:val="%8."/>
+      <w:lvlJc w:val="left"/>
+      <w:pPr>
+        <w:tabs>
+          <w:tab w:val="num" w:pos="5760"/>
+        </w:tabs>
+        <w:ind w:left="5760" w:hanging="360"/>
+      </w:pPr>
+    </w:lvl>
+    <w:lvl w:ilvl="8" w:tentative="1">
+      <w:start w:val="1"/>
+      <w:numFmt w:val="decimal"/>
+      <w:lvlText w:val="%9."/>
+      <w:lvlJc w:val="left"/>
+      <w:pPr>
+        <w:tabs>
+          <w:tab w:val="num" w:pos="6480"/>
+        </w:tabs>
+        <w:ind w:left="6480" w:hanging="360"/>
+      </w:pPr>
+    </w:lvl>
+  </w:abstractNum>
+  <w:abstractNum w:abstractNumId="2" w15:restartNumberingAfterBreak="0">
+    <w:nsid w:val="74757B26"/>
+    <w:multiLevelType w:val="multilevel"/>
+    <w:tmpl w:val="50D2FAD0"/>
+    <w:lvl w:ilvl="0">
+      <w:start w:val="1"/>
+      <w:numFmt w:val="decimal"/>
+      <w:lvlText w:val="%1."/>
+      <w:lvlJc w:val="left"/>
+      <w:pPr>
+        <w:tabs>
+          <w:tab w:val="num" w:pos="720"/>
+        </w:tabs>
+        <w:ind w:left="720" w:hanging="360"/>
+      </w:pPr>
+    </w:lvl>
+    <w:lvl w:ilvl="1">
+      <w:start w:val="1"/>
+      <w:numFmt w:val="bullet"/>
+      <w:lvlText w:val="o"/>
+      <w:lvlJc w:val="left"/>
+      <w:pPr>
+        <w:tabs>
+          <w:tab w:val="num" w:pos="1440"/>
+        </w:tabs>
+        <w:ind w:left="1440" w:hanging="360"/>
+      </w:pPr>
+      <w:rPr>
+        <w:rFonts w:ascii="Courier New" w:hAnsi="Courier New" w:hint="default"/>
+        <w:sz w:val="20"/>
+      </w:rPr>
+    </w:lvl>
+    <w:lvl w:ilvl="2" w:tentative="1">
+      <w:start w:val="1"/>
+      <w:numFmt w:val="decimal"/>
+      <w:lvlText w:val="%3."/>
+      <w:lvlJc w:val="left"/>
+      <w:pPr>
+        <w:tabs>
+          <w:tab w:val="num" w:pos="2160"/>
+        </w:tabs>
+        <w:ind w:left="2160" w:hanging="360"/>
+      </w:pPr>
+    </w:lvl>
+    <w:lvl w:ilvl="3" w:tentative="1">
+      <w:start w:val="1"/>
+      <w:numFmt w:val="decimal"/>
+      <w:lvlText w:val="%4."/>
+      <w:lvlJc w:val="left"/>
+      <w:pPr>
+        <w:tabs>
+          <w:tab w:val="num" w:pos="2880"/>
+        </w:tabs>
+        <w:ind w:left="2880" w:hanging="360"/>
+      </w:pPr>
+    </w:lvl>
+    <w:lvl w:ilvl="4" w:tentative="1">
+      <w:start w:val="1"/>
+      <w:numFmt w:val="decimal"/>
+      <w:lvlText w:val="%5."/>
+      <w:lvlJc w:val="left"/>
+      <w:pPr>
+        <w:tabs>
+          <w:tab w:val="num" w:pos="3600"/>
+        </w:tabs>
+        <w:ind w:left="3600" w:hanging="360"/>
+      </w:pPr>
+    </w:lvl>
+    <w:lvl w:ilvl="5" w:tentative="1">
+      <w:start w:val="1"/>
+      <w:numFmt w:val="decimal"/>
+      <w:lvlText w:val="%6."/>
+      <w:lvlJc w:val="left"/>
+      <w:pPr>
+        <w:tabs>
+          <w:tab w:val="num" w:pos="4320"/>
+        </w:tabs>
+        <w:ind w:left="4320" w:hanging="360"/>
+      </w:pPr>
+    </w:lvl>
+    <w:lvl w:ilvl="6" w:tentative="1">
+      <w:start w:val="1"/>
+      <w:numFmt w:val="decimal"/>
+      <w:lvlText w:val="%7."/>
+      <w:lvlJc w:val="left"/>
+      <w:pPr>
+        <w:tabs>
+          <w:tab w:val="num" w:pos="5040"/>
+        </w:tabs>
+        <w:ind w:left="5040" w:hanging="360"/>
+      </w:pPr>
+    </w:lvl>
+    <w:lvl w:ilvl="7" w:tentative="1">
+      <w:start w:val="1"/>
+      <w:numFmt w:val="decimal"/>
+      <w:lvlText w:val="%8."/>
+      <w:lvlJc w:val="left"/>
+      <w:pPr>
+        <w:tabs>
+          <w:tab w:val="num" w:pos="5760"/>
+        </w:tabs>
+        <w:ind w:left="5760" w:hanging="360"/>
+      </w:pPr>
+    </w:lvl>
+    <w:lvl w:ilvl="8" w:tentative="1">
+      <w:start w:val="1"/>
+      <w:numFmt w:val="decimal"/>
+      <w:lvlText w:val="%9."/>
+      <w:lvlJc w:val="left"/>
+      <w:pPr>
+        <w:tabs>
+          <w:tab w:val="num" w:pos="6480"/>
+        </w:tabs>
+        <w:ind w:left="6480" w:hanging="360"/>
+      </w:pPr>
+    </w:lvl>
+  </w:abstractNum>
   <w:num w:numId="1">
+    <w:abstractNumId w:val="1"/>
+  </w:num>
+  <w:num w:numId="2">
+    <w:abstractNumId w:val="2"/>
+  </w:num>
+  <w:num w:numId="3">
     <w:abstractNumId w:val="0"/>
   </w:num>
 </w:numbering>
@@ -1252,6 +2705,52 @@
       <w:szCs w:val="26"/>
     </w:rPr>
   </w:style>
+  <w:style w:type="paragraph" w:styleId="3">
+    <w:name w:val="heading 3"/>
+    <w:basedOn w:val="a"/>
+    <w:next w:val="a"/>
+    <w:link w:val="30"/>
+    <w:uiPriority w:val="9"/>
+    <w:semiHidden/>
+    <w:unhideWhenUsed/>
+    <w:qFormat/>
+    <w:rsid w:val="00810246"/>
+    <w:pPr>
+      <w:keepNext/>
+      <w:keepLines/>
+      <w:spacing w:before="40" w:after="0"/>
+      <w:outlineLvl w:val="2"/>
+    </w:pPr>
+    <w:rPr>
+      <w:rFonts w:asciiTheme="majorHAnsi" w:eastAsiaTheme="majorEastAsia" w:hAnsiTheme="majorHAnsi" w:cstheme="majorBidi"/>
+      <w:color w:val="1F3763" w:themeColor="accent1" w:themeShade="7F"/>
+      <w:sz w:val="24"/>
+      <w:szCs w:val="24"/>
+    </w:rPr>
+  </w:style>
+  <w:style w:type="paragraph" w:styleId="4">
+    <w:name w:val="heading 4"/>
+    <w:basedOn w:val="a"/>
+    <w:next w:val="a"/>
+    <w:link w:val="40"/>
+    <w:uiPriority w:val="9"/>
+    <w:semiHidden/>
+    <w:unhideWhenUsed/>
+    <w:qFormat/>
+    <w:rsid w:val="00810246"/>
+    <w:pPr>
+      <w:keepNext/>
+      <w:keepLines/>
+      <w:spacing w:before="40" w:after="0"/>
+      <w:outlineLvl w:val="3"/>
+    </w:pPr>
+    <w:rPr>
+      <w:rFonts w:asciiTheme="majorHAnsi" w:eastAsiaTheme="majorEastAsia" w:hAnsiTheme="majorHAnsi" w:cstheme="majorBidi"/>
+      <w:i/>
+      <w:iCs/>
+      <w:color w:val="2F5496" w:themeColor="accent1" w:themeShade="BF"/>
+    </w:rPr>
+  </w:style>
   <w:style w:type="character" w:default="1" w:styleId="a0">
     <w:name w:val="Default Paragraph Font"/>
     <w:uiPriority w:val="1"/>
@@ -1364,6 +2863,35 @@
     <w:rsid w:val="00D73AC7"/>
     <w:rPr>
       <w:rFonts w:ascii="Times New Roman" w:hAnsi="Times New Roman"/>
+      <w:sz w:val="28"/>
+    </w:rPr>
+  </w:style>
+  <w:style w:type="character" w:customStyle="1" w:styleId="30">
+    <w:name w:val="Заголовок 3 Знак"/>
+    <w:basedOn w:val="a0"/>
+    <w:link w:val="3"/>
+    <w:uiPriority w:val="9"/>
+    <w:semiHidden/>
+    <w:rsid w:val="00810246"/>
+    <w:rPr>
+      <w:rFonts w:asciiTheme="majorHAnsi" w:eastAsiaTheme="majorEastAsia" w:hAnsiTheme="majorHAnsi" w:cstheme="majorBidi"/>
+      <w:color w:val="1F3763" w:themeColor="accent1" w:themeShade="7F"/>
+      <w:sz w:val="24"/>
+      <w:szCs w:val="24"/>
+    </w:rPr>
+  </w:style>
+  <w:style w:type="character" w:customStyle="1" w:styleId="40">
+    <w:name w:val="Заголовок 4 Знак"/>
+    <w:basedOn w:val="a0"/>
+    <w:link w:val="4"/>
+    <w:uiPriority w:val="9"/>
+    <w:semiHidden/>
+    <w:rsid w:val="00810246"/>
+    <w:rPr>
+      <w:rFonts w:asciiTheme="majorHAnsi" w:eastAsiaTheme="majorEastAsia" w:hAnsiTheme="majorHAnsi" w:cstheme="majorBidi"/>
+      <w:i/>
+      <w:iCs/>
+      <w:color w:val="2F5496" w:themeColor="accent1" w:themeShade="BF"/>
       <w:sz w:val="28"/>
     </w:rPr>
   </w:style>
